--- a/section3Quotes.docx
+++ b/section3Quotes.docx
@@ -1560,7 +1560,15 @@
         <w:t xml:space="preserve"> </w:t>
       </w:r>
       <w:r>
-        <w:t xml:space="preserve">ponemos un titulo y una </w:t>
+        <w:t xml:space="preserve">ponemos un </w:t>
+      </w:r>
+      <w:proofErr w:type="spellStart"/>
+      <w:r>
+        <w:t>titulo</w:t>
+      </w:r>
+      <w:proofErr w:type="spellEnd"/>
+      <w:r>
+        <w:t xml:space="preserve"> y una </w:t>
       </w:r>
       <w:proofErr w:type="gramStart"/>
       <w:r>
@@ -2397,12 +2405,10 @@
         <w:t xml:space="preserve">, </w:t>
       </w:r>
       <w:proofErr w:type="spellStart"/>
-      <w:proofErr w:type="gramStart"/>
       <w:r>
         <w:t>subtitle,message</w:t>
       </w:r>
       <w:proofErr w:type="spellEnd"/>
-      <w:proofErr w:type="gramEnd"/>
       <w:r>
         <w:t xml:space="preserve">, </w:t>
       </w:r>
@@ -3037,7 +3043,6 @@
       </w:r>
     </w:p>
     <w:p>
-      <w:bookmarkStart w:id="0" w:name="_GoBack"/>
       <w:r>
         <w:rPr>
           <w:noProof/>
@@ -3078,8 +3083,412 @@
           </wp:inline>
         </w:drawing>
       </w:r>
+    </w:p>
+    <w:p/>
+    <w:p/>
+    <w:p/>
+    <w:p/>
+    <w:p/>
+    <w:p/>
+    <w:p/>
+    <w:p/>
+    <w:p/>
+    <w:p/>
+    <w:p/>
+    <w:p/>
+    <w:p/>
+    <w:p/>
+    <w:p>
+      <w:pPr>
+        <w:jc w:val="center"/>
+        <w:rPr>
+          <w:b/>
+        </w:rPr>
+      </w:pPr>
+      <w:r>
+        <w:rPr>
+          <w:b/>
+        </w:rPr>
+        <w:lastRenderedPageBreak/>
+        <w:t>Preparando la página de favoritos</w:t>
+      </w:r>
+    </w:p>
+    <w:p>
+      <w:r>
+        <w:t xml:space="preserve">Desde el componente </w:t>
+      </w:r>
+      <w:proofErr w:type="spellStart"/>
+      <w:r>
+        <w:t>favorites</w:t>
+      </w:r>
+      <w:proofErr w:type="spellEnd"/>
+      <w:r>
+        <w:t xml:space="preserve"> creamos la variable </w:t>
+      </w:r>
+      <w:proofErr w:type="spellStart"/>
+      <w:r>
+        <w:t>quotes</w:t>
+      </w:r>
+      <w:proofErr w:type="spellEnd"/>
+      <w:r>
+        <w:t xml:space="preserve"> de tipo </w:t>
+      </w:r>
+      <w:proofErr w:type="spellStart"/>
+      <w:r>
+        <w:t>Quote</w:t>
+      </w:r>
+      <w:proofErr w:type="spellEnd"/>
+      <w:r>
+        <w:t xml:space="preserve">, y en el constructor traemos el servicio </w:t>
+      </w:r>
+      <w:proofErr w:type="spellStart"/>
+      <w:r>
+        <w:t>QuotesService</w:t>
+      </w:r>
+      <w:proofErr w:type="spellEnd"/>
+      <w:r>
+        <w:t xml:space="preserve"> para luego asignarle el valor que trae la función de </w:t>
+      </w:r>
+      <w:proofErr w:type="spellStart"/>
+      <w:r>
+        <w:t>get</w:t>
+      </w:r>
+      <w:proofErr w:type="spellEnd"/>
+      <w:r>
+        <w:t xml:space="preserve"> </w:t>
+      </w:r>
+      <w:proofErr w:type="spellStart"/>
+      <w:r>
+        <w:t>favoritequotes</w:t>
+      </w:r>
+      <w:proofErr w:type="spellEnd"/>
+      <w:r>
+        <w:t xml:space="preserve"> </w:t>
+      </w:r>
+    </w:p>
+    <w:p>
+      <w:r>
+        <w:rPr>
+          <w:noProof/>
+        </w:rPr>
+        <w:drawing>
+          <wp:inline distT="0" distB="0" distL="0" distR="0" wp14:anchorId="5C5F1143" wp14:editId="76526171">
+            <wp:extent cx="3322320" cy="583432"/>
+            <wp:effectExtent l="0" t="0" r="0" b="7620"/>
+            <wp:docPr id="5" name="Picture 5"/>
+            <wp:cNvGraphicFramePr>
+              <a:graphicFrameLocks xmlns:a="http://schemas.openxmlformats.org/drawingml/2006/main" noChangeAspect="1"/>
+            </wp:cNvGraphicFramePr>
+            <a:graphic xmlns:a="http://schemas.openxmlformats.org/drawingml/2006/main">
+              <a:graphicData uri="http://schemas.openxmlformats.org/drawingml/2006/picture">
+                <pic:pic xmlns:pic="http://schemas.openxmlformats.org/drawingml/2006/picture">
+                  <pic:nvPicPr>
+                    <pic:cNvPr id="1" name=""/>
+                    <pic:cNvPicPr/>
+                  </pic:nvPicPr>
+                  <pic:blipFill>
+                    <a:blip r:embed="rId26"/>
+                    <a:stretch>
+                      <a:fillRect/>
+                    </a:stretch>
+                  </pic:blipFill>
+                  <pic:spPr>
+                    <a:xfrm>
+                      <a:off x="0" y="0"/>
+                      <a:ext cx="3359171" cy="589903"/>
+                    </a:xfrm>
+                    <a:prstGeom prst="rect">
+                      <a:avLst/>
+                    </a:prstGeom>
+                  </pic:spPr>
+                </pic:pic>
+              </a:graphicData>
+            </a:graphic>
+          </wp:inline>
+        </w:drawing>
+      </w:r>
+    </w:p>
+    <w:p>
+      <w:r>
+        <w:t xml:space="preserve">Luego en el </w:t>
+      </w:r>
+      <w:proofErr w:type="spellStart"/>
+      <w:r>
+        <w:t>html</w:t>
+      </w:r>
+      <w:proofErr w:type="spellEnd"/>
+      <w:r>
+        <w:t xml:space="preserve"> mostraremos la variable en una lista. </w:t>
+      </w:r>
+      <w:r>
+        <w:t xml:space="preserve">Y para llamar al modal que mostrara se incluye un </w:t>
+      </w:r>
+      <w:proofErr w:type="spellStart"/>
+      <w:proofErr w:type="gramStart"/>
+      <w:r>
+        <w:t>click</w:t>
+      </w:r>
+      <w:proofErr w:type="spellEnd"/>
+      <w:proofErr w:type="gramEnd"/>
+    </w:p>
+    <w:p>
+      <w:r>
+        <w:rPr>
+          <w:noProof/>
+        </w:rPr>
+        <w:drawing>
+          <wp:inline distT="0" distB="0" distL="0" distR="0" wp14:anchorId="1D107D94" wp14:editId="1CAE5FC0">
+            <wp:extent cx="3105150" cy="1543050"/>
+            <wp:effectExtent l="0" t="0" r="0" b="0"/>
+            <wp:docPr id="15" name="Picture 15"/>
+            <wp:cNvGraphicFramePr>
+              <a:graphicFrameLocks xmlns:a="http://schemas.openxmlformats.org/drawingml/2006/main" noChangeAspect="1"/>
+            </wp:cNvGraphicFramePr>
+            <a:graphic xmlns:a="http://schemas.openxmlformats.org/drawingml/2006/main">
+              <a:graphicData uri="http://schemas.openxmlformats.org/drawingml/2006/picture">
+                <pic:pic xmlns:pic="http://schemas.openxmlformats.org/drawingml/2006/picture">
+                  <pic:nvPicPr>
+                    <pic:cNvPr id="1" name=""/>
+                    <pic:cNvPicPr/>
+                  </pic:nvPicPr>
+                  <pic:blipFill>
+                    <a:blip r:embed="rId27"/>
+                    <a:stretch>
+                      <a:fillRect/>
+                    </a:stretch>
+                  </pic:blipFill>
+                  <pic:spPr>
+                    <a:xfrm>
+                      <a:off x="0" y="0"/>
+                      <a:ext cx="3105150" cy="1543050"/>
+                    </a:xfrm>
+                    <a:prstGeom prst="rect">
+                      <a:avLst/>
+                    </a:prstGeom>
+                  </pic:spPr>
+                </pic:pic>
+              </a:graphicData>
+            </a:graphic>
+          </wp:inline>
+        </w:drawing>
+      </w:r>
+    </w:p>
+    <w:p>
+      <w:r>
+        <w:t xml:space="preserve">Y en el </w:t>
+      </w:r>
+      <w:proofErr w:type="spellStart"/>
+      <w:proofErr w:type="gramStart"/>
+      <w:r>
+        <w:t>ts</w:t>
+      </w:r>
+      <w:proofErr w:type="spellEnd"/>
+      <w:r>
+        <w:t xml:space="preserve"> ,</w:t>
+      </w:r>
+      <w:proofErr w:type="gramEnd"/>
+      <w:r>
+        <w:t xml:space="preserve"> creamos la función utilizando el </w:t>
+      </w:r>
+      <w:proofErr w:type="spellStart"/>
+      <w:r>
+        <w:t>modalController</w:t>
+      </w:r>
+      <w:proofErr w:type="spellEnd"/>
+      <w:r>
+        <w:t>:</w:t>
+      </w:r>
+    </w:p>
+    <w:p>
+      <w:r>
+        <w:rPr>
+          <w:noProof/>
+        </w:rPr>
+        <w:drawing>
+          <wp:inline distT="0" distB="0" distL="0" distR="0" wp14:anchorId="219C423E" wp14:editId="02A5FDD9">
+            <wp:extent cx="3876675" cy="1009650"/>
+            <wp:effectExtent l="0" t="0" r="9525" b="0"/>
+            <wp:docPr id="16" name="Picture 16"/>
+            <wp:cNvGraphicFramePr>
+              <a:graphicFrameLocks xmlns:a="http://schemas.openxmlformats.org/drawingml/2006/main" noChangeAspect="1"/>
+            </wp:cNvGraphicFramePr>
+            <a:graphic xmlns:a="http://schemas.openxmlformats.org/drawingml/2006/main">
+              <a:graphicData uri="http://schemas.openxmlformats.org/drawingml/2006/picture">
+                <pic:pic xmlns:pic="http://schemas.openxmlformats.org/drawingml/2006/picture">
+                  <pic:nvPicPr>
+                    <pic:cNvPr id="1" name=""/>
+                    <pic:cNvPicPr/>
+                  </pic:nvPicPr>
+                  <pic:blipFill>
+                    <a:blip r:embed="rId28"/>
+                    <a:stretch>
+                      <a:fillRect/>
+                    </a:stretch>
+                  </pic:blipFill>
+                  <pic:spPr>
+                    <a:xfrm>
+                      <a:off x="0" y="0"/>
+                      <a:ext cx="3876675" cy="1009650"/>
+                    </a:xfrm>
+                    <a:prstGeom prst="rect">
+                      <a:avLst/>
+                    </a:prstGeom>
+                  </pic:spPr>
+                </pic:pic>
+              </a:graphicData>
+            </a:graphic>
+          </wp:inline>
+        </w:drawing>
+      </w:r>
+    </w:p>
+    <w:p>
+      <w:pPr>
+        <w:jc w:val="center"/>
+      </w:pPr>
+    </w:p>
+    <w:p/>
+    <w:p/>
+    <w:p/>
+    <w:p/>
+    <w:p/>
+    <w:p/>
+    <w:p/>
+    <w:p/>
+    <w:p/>
+    <w:p/>
+    <w:p>
+      <w:r>
+        <w:lastRenderedPageBreak/>
+        <w:t xml:space="preserve">En ese </w:t>
+      </w:r>
+      <w:proofErr w:type="spellStart"/>
+      <w:r>
+        <w:t>html</w:t>
+      </w:r>
+      <w:proofErr w:type="spellEnd"/>
+      <w:r>
+        <w:t xml:space="preserve"> solo se </w:t>
+      </w:r>
+      <w:proofErr w:type="gramStart"/>
+      <w:r>
+        <w:t>mostrara</w:t>
+      </w:r>
+      <w:proofErr w:type="gramEnd"/>
+      <w:r>
+        <w:t xml:space="preserve"> una parte, al hacer </w:t>
+      </w:r>
+      <w:proofErr w:type="spellStart"/>
+      <w:r>
+        <w:t>click</w:t>
+      </w:r>
+      <w:proofErr w:type="spellEnd"/>
+      <w:r>
+        <w:t xml:space="preserve"> se desplegara un modal con el </w:t>
+      </w:r>
+      <w:proofErr w:type="spellStart"/>
+      <w:r>
+        <w:t>quote</w:t>
+      </w:r>
+      <w:proofErr w:type="spellEnd"/>
+      <w:r>
+        <w:t xml:space="preserve"> completo. Esto desde </w:t>
+      </w:r>
+      <w:proofErr w:type="spellStart"/>
+      <w:r>
+        <w:t>Quote.component</w:t>
+      </w:r>
+      <w:proofErr w:type="spellEnd"/>
+    </w:p>
+    <w:p>
+      <w:r>
+        <w:rPr>
+          <w:noProof/>
+        </w:rPr>
+        <w:drawing>
+          <wp:inline distT="0" distB="0" distL="0" distR="0" wp14:anchorId="12FD6CF0" wp14:editId="5BAD6AFE">
+            <wp:extent cx="2651760" cy="2020075"/>
+            <wp:effectExtent l="0" t="0" r="0" b="0"/>
+            <wp:docPr id="27" name="Picture 27"/>
+            <wp:cNvGraphicFramePr>
+              <a:graphicFrameLocks xmlns:a="http://schemas.openxmlformats.org/drawingml/2006/main" noChangeAspect="1"/>
+            </wp:cNvGraphicFramePr>
+            <a:graphic xmlns:a="http://schemas.openxmlformats.org/drawingml/2006/main">
+              <a:graphicData uri="http://schemas.openxmlformats.org/drawingml/2006/picture">
+                <pic:pic xmlns:pic="http://schemas.openxmlformats.org/drawingml/2006/picture">
+                  <pic:nvPicPr>
+                    <pic:cNvPr id="1" name=""/>
+                    <pic:cNvPicPr/>
+                  </pic:nvPicPr>
+                  <pic:blipFill>
+                    <a:blip r:embed="rId29"/>
+                    <a:stretch>
+                      <a:fillRect/>
+                    </a:stretch>
+                  </pic:blipFill>
+                  <pic:spPr>
+                    <a:xfrm>
+                      <a:off x="0" y="0"/>
+                      <a:ext cx="2663360" cy="2028912"/>
+                    </a:xfrm>
+                    <a:prstGeom prst="rect">
+                      <a:avLst/>
+                    </a:prstGeom>
+                  </pic:spPr>
+                </pic:pic>
+              </a:graphicData>
+            </a:graphic>
+          </wp:inline>
+        </w:drawing>
+      </w:r>
+      <w:r>
+        <w:rPr>
+          <w:noProof/>
+        </w:rPr>
+        <w:drawing>
+          <wp:inline distT="0" distB="0" distL="0" distR="0" wp14:anchorId="3B0F667B" wp14:editId="6C7DA4F3">
+            <wp:extent cx="3810000" cy="2359874"/>
+            <wp:effectExtent l="0" t="0" r="0" b="2540"/>
+            <wp:docPr id="28" name="Picture 28"/>
+            <wp:cNvGraphicFramePr>
+              <a:graphicFrameLocks xmlns:a="http://schemas.openxmlformats.org/drawingml/2006/main" noChangeAspect="1"/>
+            </wp:cNvGraphicFramePr>
+            <a:graphic xmlns:a="http://schemas.openxmlformats.org/drawingml/2006/main">
+              <a:graphicData uri="http://schemas.openxmlformats.org/drawingml/2006/picture">
+                <pic:pic xmlns:pic="http://schemas.openxmlformats.org/drawingml/2006/picture">
+                  <pic:nvPicPr>
+                    <pic:cNvPr id="1" name=""/>
+                    <pic:cNvPicPr/>
+                  </pic:nvPicPr>
+                  <pic:blipFill>
+                    <a:blip r:embed="rId30"/>
+                    <a:stretch>
+                      <a:fillRect/>
+                    </a:stretch>
+                  </pic:blipFill>
+                  <pic:spPr>
+                    <a:xfrm>
+                      <a:off x="0" y="0"/>
+                      <a:ext cx="3837087" cy="2376652"/>
+                    </a:xfrm>
+                    <a:prstGeom prst="rect">
+                      <a:avLst/>
+                    </a:prstGeom>
+                  </pic:spPr>
+                </pic:pic>
+              </a:graphicData>
+            </a:graphic>
+          </wp:inline>
+        </w:drawing>
+      </w:r>
+    </w:p>
+    <w:p>
+      <w:bookmarkStart w:id="0" w:name="_GoBack"/>
       <w:bookmarkEnd w:id="0"/>
-    </w:p>
+      <w:r>
+        <w:br w:type="textWrapping" w:clear="all"/>
+      </w:r>
+    </w:p>
+    <w:p/>
     <w:sectPr>
       <w:pgSz w:w="12240" w:h="15840"/>
       <w:pgMar w:top="1417" w:right="1701" w:bottom="1417" w:left="1701" w:header="708" w:footer="708" w:gutter="0"/>
